--- a/rapport.docx
+++ b/rapport.docx
@@ -8,11 +8,13 @@
         <w:jc w:val="center"/>
         <w:rPr>
           <w:rFonts w:ascii="Georgia" w:hAnsi="Georgia"/>
-        </w:rPr>
-      </w:pPr>
-      <w:r>
-        <w:rPr>
-          <w:rFonts w:ascii="Georgia" w:hAnsi="Georgia"/>
+          <w:sz w:val="52"/>
+        </w:rPr>
+      </w:pPr>
+      <w:r>
+        <w:rPr>
+          <w:rFonts w:ascii="Georgia" w:hAnsi="Georgia"/>
+          <w:sz w:val="52"/>
         </w:rPr>
         <w:t>Projet de IA-IHM</w:t>
       </w:r>
@@ -23,11 +25,13 @@
         <w:jc w:val="center"/>
         <w:rPr>
           <w:rFonts w:ascii="Georgia" w:hAnsi="Georgia"/>
-        </w:rPr>
-      </w:pPr>
-      <w:r>
-        <w:rPr>
-          <w:rFonts w:ascii="Georgia" w:hAnsi="Georgia"/>
+          <w:sz w:val="52"/>
+        </w:rPr>
+      </w:pPr>
+      <w:r>
+        <w:rPr>
+          <w:rFonts w:ascii="Georgia" w:hAnsi="Georgia"/>
+          <w:sz w:val="52"/>
         </w:rPr>
         <w:t>Résolution du problème du voyageur de commerce à l'aide de l'algorithme du recuit simulé</w:t>
       </w:r>
@@ -56,48 +60,41 @@
         <w:rPr>
           <w:rFonts w:ascii="Georgia" w:hAnsi="Georgia"/>
           <w:b/>
-          <w:sz w:val="28"/>
+          <w:sz w:val="40"/>
         </w:rPr>
       </w:pPr>
       <w:r>
         <w:rPr>
           <w:rFonts w:ascii="Georgia" w:hAnsi="Georgia"/>
           <w:b/>
-          <w:sz w:val="28"/>
+          <w:sz w:val="40"/>
         </w:rPr>
         <w:t>Le sujet</w:t>
       </w:r>
     </w:p>
     <w:p>
       <w:pPr>
+        <w:rPr>
+          <w:rFonts w:ascii="Georgia" w:hAnsi="Georgia"/>
+          <w:b/>
+          <w:sz w:val="40"/>
+        </w:rPr>
+      </w:pPr>
+    </w:p>
+    <w:p>
+      <w:pPr>
         <w:ind w:firstLine="360"/>
         <w:rPr>
           <w:rFonts w:ascii="Georgia" w:hAnsi="Georgia"/>
-        </w:rPr>
-      </w:pPr>
-      <w:r>
-        <w:rPr>
-          <w:rFonts w:ascii="Georgia" w:hAnsi="Georgia"/>
-        </w:rPr>
-        <w:t xml:space="preserve">Le but  de ce projet était de réaliser un programme qui résolve le </w:t>
-      </w:r>
-      <w:r>
-        <w:rPr>
-          <w:rFonts w:ascii="Georgia" w:hAnsi="Georgia"/>
-        </w:rPr>
-        <w:t>problème du voyageur de commerce</w:t>
-      </w:r>
-      <w:r>
-        <w:rPr>
-          <w:rFonts w:ascii="Georgia" w:hAnsi="Georgia"/>
-        </w:rPr>
-        <w:t xml:space="preserve"> d’une manière efficace. </w:t>
-      </w:r>
-      <w:r>
-        <w:rPr>
-          <w:rFonts w:ascii="Georgia" w:hAnsi="Georgia"/>
-        </w:rPr>
-        <w:t>La solution exacte étant très longue à calculer selon la taille du graphe fourni, il nous a été demandé de résoudre le TSP avec un algorithme heuristique, qui est le recuit simulé.</w:t>
+          <w:sz w:val="28"/>
+        </w:rPr>
+      </w:pPr>
+      <w:r>
+        <w:rPr>
+          <w:rFonts w:ascii="Georgia" w:hAnsi="Georgia"/>
+          <w:sz w:val="28"/>
+        </w:rPr>
+        <w:t>Le but  de ce projet était de réaliser un programme qui résolve le problème du voyageur de commerce d’une manière efficace. La solution exacte étant très longue à calculer selon la taille du graphe fourni (n!), il nous a été demandé de résoudre le TSP avec une heuristique, qui est le recuit simulé.</w:t>
       </w:r>
     </w:p>
     <w:p>
@@ -105,11 +102,22 @@
         <w:ind w:firstLine="360"/>
         <w:rPr>
           <w:rFonts w:ascii="Georgia" w:hAnsi="Georgia"/>
-        </w:rPr>
-      </w:pPr>
-      <w:r>
-        <w:rPr>
-          <w:rFonts w:ascii="Georgia" w:hAnsi="Georgia"/>
+          <w:sz w:val="28"/>
+        </w:rPr>
+      </w:pPr>
+    </w:p>
+    <w:p>
+      <w:pPr>
+        <w:ind w:firstLine="360"/>
+        <w:rPr>
+          <w:rFonts w:ascii="Georgia" w:hAnsi="Georgia"/>
+          <w:sz w:val="28"/>
+        </w:rPr>
+      </w:pPr>
+      <w:r>
+        <w:rPr>
+          <w:rFonts w:ascii="Georgia" w:hAnsi="Georgia"/>
+          <w:sz w:val="28"/>
         </w:rPr>
         <w:t>L’algorithme mis en œuvre devra créer un fichier .</w:t>
       </w:r>
@@ -117,6 +125,7 @@
       <w:r>
         <w:rPr>
           <w:rFonts w:ascii="Georgia" w:hAnsi="Georgia"/>
+          <w:sz w:val="28"/>
         </w:rPr>
         <w:t>txt</w:t>
       </w:r>
@@ -124,6 +133,7 @@
       <w:r>
         <w:rPr>
           <w:rFonts w:ascii="Georgia" w:hAnsi="Georgia"/>
+          <w:sz w:val="28"/>
         </w:rPr>
         <w:t xml:space="preserve"> lisible par l’application </w:t>
       </w:r>
@@ -131,6 +141,7 @@
       <w:r>
         <w:rPr>
           <w:rFonts w:ascii="Georgia" w:hAnsi="Georgia"/>
+          <w:sz w:val="28"/>
         </w:rPr>
         <w:t>bsplines</w:t>
       </w:r>
@@ -138,8 +149,339 @@
       <w:r>
         <w:rPr>
           <w:rFonts w:ascii="Georgia" w:hAnsi="Georgia"/>
+          <w:sz w:val="28"/>
         </w:rPr>
         <w:t>, et pourra aussi communiquer avec l’application Java réalisée au semestre 5.</w:t>
+      </w:r>
+    </w:p>
+    <w:p>
+      <w:r>
+        <w:br w:type="page"/>
+      </w:r>
+    </w:p>
+    <w:p>
+      <w:pPr>
+        <w:pStyle w:val="Paragraphedeliste"/>
+        <w:numPr>
+          <w:ilvl w:val="0"/>
+          <w:numId w:val="1"/>
+        </w:numPr>
+        <w:rPr>
+          <w:rFonts w:ascii="Georgia" w:hAnsi="Georgia"/>
+          <w:b/>
+          <w:sz w:val="40"/>
+        </w:rPr>
+      </w:pPr>
+      <w:r>
+        <w:rPr>
+          <w:rFonts w:ascii="Georgia" w:hAnsi="Georgia"/>
+          <w:b/>
+          <w:sz w:val="40"/>
+        </w:rPr>
+        <w:lastRenderedPageBreak/>
+        <w:t>Les problèmes rencontrés</w:t>
+      </w:r>
+    </w:p>
+    <w:p>
+      <w:pPr>
+        <w:ind w:firstLine="360"/>
+        <w:rPr>
+          <w:rFonts w:ascii="Georgia" w:hAnsi="Georgia"/>
+          <w:sz w:val="28"/>
+        </w:rPr>
+      </w:pPr>
+    </w:p>
+    <w:p>
+      <w:pPr>
+        <w:ind w:firstLine="360"/>
+        <w:rPr>
+          <w:rFonts w:ascii="Georgia" w:hAnsi="Georgia"/>
+          <w:sz w:val="28"/>
+        </w:rPr>
+      </w:pPr>
+      <w:r>
+        <w:rPr>
+          <w:rFonts w:ascii="Georgia" w:hAnsi="Georgia"/>
+          <w:sz w:val="28"/>
+        </w:rPr>
+        <w:t xml:space="preserve">Le principal problème de ce projet a été d’utiliser le code source demandé et fourni avec le sujet. Une partie avait été vue en </w:t>
+      </w:r>
+      <w:r>
+        <w:rPr>
+          <w:rFonts w:ascii="Georgia" w:hAnsi="Georgia"/>
+          <w:sz w:val="28"/>
+        </w:rPr>
+        <w:t xml:space="preserve">TP, mais les code finaux ont été récupérés depuis l’archive donnée. </w:t>
+      </w:r>
+      <w:r>
+        <w:rPr>
+          <w:rFonts w:ascii="Georgia" w:hAnsi="Georgia"/>
+          <w:sz w:val="28"/>
+        </w:rPr>
+        <w:t>Nous a</w:t>
+      </w:r>
+      <w:r>
+        <w:rPr>
+          <w:rFonts w:ascii="Georgia" w:hAnsi="Georgia"/>
+          <w:sz w:val="28"/>
+        </w:rPr>
+        <w:t>vons donc relu intégralement les sources et réalisé un diagramme UML au brouillon pour avoir une meilleure visibilité</w:t>
+      </w:r>
+      <w:r>
+        <w:rPr>
+          <w:rFonts w:ascii="Georgia" w:hAnsi="Georgia"/>
+          <w:sz w:val="28"/>
+        </w:rPr>
+        <w:t>.</w:t>
+      </w:r>
+    </w:p>
+    <w:p>
+      <w:pPr>
+        <w:ind w:firstLine="360"/>
+        <w:rPr>
+          <w:rFonts w:ascii="Georgia" w:hAnsi="Georgia"/>
+          <w:sz w:val="28"/>
+        </w:rPr>
+      </w:pPr>
+    </w:p>
+    <w:p>
+      <w:pPr>
+        <w:ind w:firstLine="360"/>
+        <w:rPr>
+          <w:rFonts w:ascii="Georgia" w:hAnsi="Georgia"/>
+          <w:sz w:val="28"/>
+        </w:rPr>
+      </w:pPr>
+      <w:r>
+        <w:rPr>
+          <w:rFonts w:ascii="Georgia" w:hAnsi="Georgia"/>
+          <w:sz w:val="28"/>
+        </w:rPr>
+        <w:t xml:space="preserve">Le second problème a été de rendre en sortie un fichier texte lisible par l’application </w:t>
+      </w:r>
+      <w:proofErr w:type="spellStart"/>
+      <w:r>
+        <w:rPr>
+          <w:rFonts w:ascii="Georgia" w:hAnsi="Georgia"/>
+          <w:sz w:val="28"/>
+        </w:rPr>
+        <w:t>bsplines</w:t>
+      </w:r>
+      <w:proofErr w:type="spellEnd"/>
+      <w:r>
+        <w:rPr>
+          <w:rFonts w:ascii="Georgia" w:hAnsi="Georgia"/>
+          <w:sz w:val="28"/>
+        </w:rPr>
+        <w:t>. Comme des fichiers texte d’exemple ont été fournis, il a été assez simple pour nous de pouvoi</w:t>
+      </w:r>
+      <w:r>
+        <w:rPr>
+          <w:rFonts w:ascii="Georgia" w:hAnsi="Georgia"/>
+          <w:sz w:val="28"/>
+        </w:rPr>
+        <w:t>r décortiquer les tags associés, afin de les réutiliser dans l’affichage.</w:t>
+      </w:r>
+    </w:p>
+    <w:p>
+      <w:pPr>
+        <w:ind w:firstLine="360"/>
+        <w:rPr>
+          <w:rFonts w:ascii="Georgia" w:hAnsi="Georgia"/>
+          <w:sz w:val="28"/>
+        </w:rPr>
+      </w:pPr>
+    </w:p>
+    <w:p>
+      <w:pPr>
+        <w:ind w:firstLine="360"/>
+        <w:rPr>
+          <w:rFonts w:ascii="Georgia" w:hAnsi="Georgia"/>
+          <w:sz w:val="28"/>
+        </w:rPr>
+      </w:pPr>
+      <w:r>
+        <w:rPr>
+          <w:rFonts w:ascii="Georgia" w:hAnsi="Georgia"/>
+          <w:sz w:val="28"/>
+        </w:rPr>
+        <w:t xml:space="preserve">Le dernier problème, </w:t>
+      </w:r>
+      <w:r>
+        <w:rPr>
+          <w:rFonts w:ascii="Georgia" w:hAnsi="Georgia"/>
+          <w:sz w:val="28"/>
+        </w:rPr>
+        <w:t xml:space="preserve">et le plus simple, </w:t>
+      </w:r>
+      <w:r>
+        <w:rPr>
+          <w:rFonts w:ascii="Georgia" w:hAnsi="Georgia"/>
+          <w:sz w:val="28"/>
+        </w:rPr>
+        <w:t xml:space="preserve">a été d’adapter </w:t>
+      </w:r>
+      <w:r>
+        <w:rPr>
+          <w:rFonts w:ascii="Georgia" w:hAnsi="Georgia"/>
+          <w:sz w:val="28"/>
+        </w:rPr>
+        <w:t xml:space="preserve">le client Java effectué plus </w:t>
+      </w:r>
+      <w:r>
+        <w:rPr>
+          <w:rFonts w:ascii="Georgia" w:hAnsi="Georgia"/>
+          <w:sz w:val="28"/>
+        </w:rPr>
+        <w:t>tôt</w:t>
+      </w:r>
+      <w:r>
+        <w:rPr>
+          <w:rFonts w:ascii="Georgia" w:hAnsi="Georgia"/>
+          <w:sz w:val="28"/>
+        </w:rPr>
+        <w:t xml:space="preserve"> pour </w:t>
+      </w:r>
+      <w:r>
+        <w:rPr>
+          <w:rFonts w:ascii="Georgia" w:hAnsi="Georgia"/>
+          <w:sz w:val="28"/>
+        </w:rPr>
+        <w:t xml:space="preserve">pouvoir afficher des points, et du texte. Le code C++ pour cette partie n’était au final </w:t>
+      </w:r>
+      <w:r>
+        <w:rPr>
+          <w:rFonts w:ascii="Georgia" w:hAnsi="Georgia"/>
+          <w:sz w:val="28"/>
+        </w:rPr>
+        <w:t>qu’une</w:t>
+      </w:r>
+      <w:r>
+        <w:rPr>
+          <w:rFonts w:ascii="Georgia" w:hAnsi="Georgia"/>
+          <w:sz w:val="28"/>
+        </w:rPr>
+        <w:t xml:space="preserve"> reprise de ce qui a été fait pour le fichier texte associé à </w:t>
+      </w:r>
+      <w:proofErr w:type="spellStart"/>
+      <w:r>
+        <w:rPr>
+          <w:rFonts w:ascii="Georgia" w:hAnsi="Georgia"/>
+          <w:sz w:val="28"/>
+        </w:rPr>
+        <w:t>bsplines</w:t>
+      </w:r>
+      <w:proofErr w:type="spellEnd"/>
+      <w:r>
+        <w:rPr>
+          <w:rFonts w:ascii="Georgia" w:hAnsi="Georgia"/>
+          <w:sz w:val="28"/>
+        </w:rPr>
+        <w:t>.</w:t>
+      </w:r>
+      <w:r>
+        <w:rPr>
+          <w:rFonts w:ascii="Georgia" w:hAnsi="Georgia"/>
+          <w:sz w:val="28"/>
+        </w:rPr>
+        <w:t xml:space="preserve"> Grâce au design pattern demandé coté Java, Chain of </w:t>
+      </w:r>
+      <w:proofErr w:type="spellStart"/>
+      <w:r>
+        <w:rPr>
+          <w:rFonts w:ascii="Georgia" w:hAnsi="Georgia"/>
+          <w:sz w:val="28"/>
+        </w:rPr>
+        <w:t>Responsibility</w:t>
+      </w:r>
+      <w:proofErr w:type="spellEnd"/>
+      <w:r>
+        <w:rPr>
+          <w:rFonts w:ascii="Georgia" w:hAnsi="Georgia"/>
+          <w:sz w:val="28"/>
+        </w:rPr>
+        <w:t xml:space="preserve">, le seul travail </w:t>
+      </w:r>
+      <w:proofErr w:type="spellStart"/>
+      <w:proofErr w:type="gramStart"/>
+      <w:r>
+        <w:rPr>
+          <w:rFonts w:ascii="Georgia" w:hAnsi="Georgia"/>
+          <w:sz w:val="28"/>
+        </w:rPr>
+        <w:t>a</w:t>
+      </w:r>
+      <w:proofErr w:type="spellEnd"/>
+      <w:proofErr w:type="gramEnd"/>
+      <w:r>
+        <w:rPr>
+          <w:rFonts w:ascii="Georgia" w:hAnsi="Georgia"/>
+          <w:sz w:val="28"/>
+        </w:rPr>
+        <w:t xml:space="preserve"> faire a été d’ajouter une nouvelle classe COR pour les textes à afficher, et une pour le point</w:t>
+      </w:r>
+    </w:p>
+    <w:p>
+      <w:pPr>
+        <w:rPr>
+          <w:rFonts w:ascii="Georgia" w:hAnsi="Georgia"/>
+          <w:sz w:val="28"/>
+        </w:rPr>
+      </w:pPr>
+    </w:p>
+    <w:p>
+      <w:pPr>
+        <w:ind w:firstLine="360"/>
+        <w:rPr>
+          <w:rFonts w:ascii="Georgia" w:hAnsi="Georgia"/>
+          <w:sz w:val="28"/>
+        </w:rPr>
+      </w:pPr>
+      <w:r>
+        <w:rPr>
+          <w:rFonts w:ascii="Georgia" w:hAnsi="Georgia"/>
+          <w:sz w:val="28"/>
+        </w:rPr>
+        <w:t>Le reste du travail a été d’écrire les classes nécessaires, et de modifier certaines parties pour mieux les adapter au problème nécessaire à traiter. De cette manière</w:t>
+      </w:r>
+      <w:r>
+        <w:rPr>
+          <w:rFonts w:ascii="Georgia" w:hAnsi="Georgia"/>
+          <w:sz w:val="28"/>
+        </w:rPr>
+        <w:t xml:space="preserve">, nous avons créé la classe </w:t>
+      </w:r>
+      <w:proofErr w:type="spellStart"/>
+      <w:r>
+        <w:rPr>
+          <w:rFonts w:ascii="Georgia" w:hAnsi="Georgia"/>
+          <w:sz w:val="28"/>
+        </w:rPr>
+        <w:t>CycleEulerien</w:t>
+      </w:r>
+      <w:proofErr w:type="spellEnd"/>
+      <w:r>
+        <w:rPr>
+          <w:rFonts w:ascii="Georgia" w:hAnsi="Georgia"/>
+          <w:sz w:val="28"/>
+        </w:rPr>
+        <w:t xml:space="preserve"> qui sert à retourner la solution du TSP trouvée, et </w:t>
+      </w:r>
+      <w:proofErr w:type="spellStart"/>
+      <w:r>
+        <w:rPr>
+          <w:rFonts w:ascii="Georgia" w:hAnsi="Georgia"/>
+          <w:sz w:val="28"/>
+        </w:rPr>
+        <w:t>ValueData</w:t>
+      </w:r>
+      <w:proofErr w:type="spellEnd"/>
+      <w:r>
+        <w:rPr>
+          <w:rFonts w:ascii="Georgia" w:hAnsi="Georgia"/>
+          <w:sz w:val="28"/>
+        </w:rPr>
+        <w:t xml:space="preserve"> qui correspond à la valeur d’un sommet du graphe.</w:t>
       </w:r>
       <w:bookmarkStart w:id="0" w:name="_GoBack"/>
       <w:bookmarkEnd w:id="0"/>
